--- a/JAVA.docx
+++ b/JAVA.docx
@@ -54,71 +54,6 @@
             <wp:extent cx="3111690" cy="2331572"/>
             <wp:effectExtent l="0" t="0" r="0" b="0"/>
             <wp:docPr id="1" name="Imagem 1"/>
-            <wp:cNvGraphicFramePr>
-              <a:graphicFrameLocks xmlns:a="http://schemas.openxmlformats.org/drawingml/2006/main" noChangeAspect="1"/>
-            </wp:cNvGraphicFramePr>
-            <a:graphic xmlns:a="http://schemas.openxmlformats.org/drawingml/2006/main">
-              <a:graphicData uri="http://schemas.openxmlformats.org/drawingml/2006/picture">
-                <pic:pic xmlns:pic="http://schemas.openxmlformats.org/drawingml/2006/picture">
-                  <pic:nvPicPr>
-                    <pic:cNvPr id="1" name=""/>
-                    <pic:cNvPicPr/>
-                  </pic:nvPicPr>
-                  <pic:blipFill>
-                    <a:blip r:embed="rId4"/>
-                    <a:stretch>
-                      <a:fillRect/>
-                    </a:stretch>
-                  </pic:blipFill>
-                  <pic:spPr>
-                    <a:xfrm>
-                      <a:off x="0" y="0"/>
-                      <a:ext cx="3120092" cy="2337867"/>
-                    </a:xfrm>
-                    <a:prstGeom prst="rect">
-                      <a:avLst/>
-                    </a:prstGeom>
-                  </pic:spPr>
-                </pic:pic>
-              </a:graphicData>
-            </a:graphic>
-          </wp:inline>
-        </w:drawing>
-      </w:r>
-    </w:p>
-    <w:p>
-      <w:pPr>
-        <w:pStyle w:val="SemEspaamento"/>
-        <w:jc w:val="center"/>
-      </w:pPr>
-    </w:p>
-    <w:p>
-      <w:pPr>
-        <w:pStyle w:val="SemEspaamento"/>
-      </w:pPr>
-      <w:r>
-        <w:t>Para declarar uma constante:</w:t>
-      </w:r>
-    </w:p>
-    <w:p>
-      <w:pPr>
-        <w:pStyle w:val="SemEspaamento"/>
-      </w:pPr>
-    </w:p>
-    <w:p>
-      <w:pPr>
-        <w:pStyle w:val="SemEspaamento"/>
-        <w:jc w:val="center"/>
-      </w:pPr>
-      <w:r>
-        <w:rPr>
-          <w:noProof/>
-        </w:rPr>
-        <w:drawing>
-          <wp:inline distT="0" distB="0" distL="0" distR="0" wp14:anchorId="566C7C74" wp14:editId="73E197DC">
-            <wp:extent cx="3138985" cy="637007"/>
-            <wp:effectExtent l="0" t="0" r="4445" b="0"/>
-            <wp:docPr id="2" name="Imagem 2"/>
             <wp:cNvGraphicFramePr>
               <a:graphicFrameLocks xmlns:a="http://schemas.openxmlformats.org/drawingml/2006/main" noChangeAspect="1"/>
             </wp:cNvGraphicFramePr>
@@ -138,7 +73,7 @@
                   <pic:spPr>
                     <a:xfrm>
                       <a:off x="0" y="0"/>
-                      <a:ext cx="3184396" cy="646222"/>
+                      <a:ext cx="3120092" cy="2337867"/>
                     </a:xfrm>
                     <a:prstGeom prst="rect">
                       <a:avLst/>
@@ -162,7 +97,7 @@
         <w:pStyle w:val="SemEspaamento"/>
       </w:pPr>
       <w:r>
-        <w:t>Array:</w:t>
+        <w:t>Para declarar uma constante:</w:t>
       </w:r>
     </w:p>
     <w:p>
@@ -180,10 +115,10 @@
           <w:noProof/>
         </w:rPr>
         <w:drawing>
-          <wp:inline distT="0" distB="0" distL="0" distR="0" wp14:anchorId="6C3875BE" wp14:editId="5C371AA0">
-            <wp:extent cx="3357349" cy="2569335"/>
-            <wp:effectExtent l="0" t="0" r="0" b="2540"/>
-            <wp:docPr id="3" name="Imagem 3"/>
+          <wp:inline distT="0" distB="0" distL="0" distR="0" wp14:anchorId="566C7C74" wp14:editId="73E197DC">
+            <wp:extent cx="3138985" cy="637007"/>
+            <wp:effectExtent l="0" t="0" r="4445" b="0"/>
+            <wp:docPr id="2" name="Imagem 2"/>
             <wp:cNvGraphicFramePr>
               <a:graphicFrameLocks xmlns:a="http://schemas.openxmlformats.org/drawingml/2006/main" noChangeAspect="1"/>
             </wp:cNvGraphicFramePr>
@@ -203,6 +138,76 @@
                   <pic:spPr>
                     <a:xfrm>
                       <a:off x="0" y="0"/>
+                      <a:ext cx="3184396" cy="646222"/>
+                    </a:xfrm>
+                    <a:prstGeom prst="rect">
+                      <a:avLst/>
+                    </a:prstGeom>
+                  </pic:spPr>
+                </pic:pic>
+              </a:graphicData>
+            </a:graphic>
+          </wp:inline>
+        </w:drawing>
+      </w:r>
+    </w:p>
+    <w:p>
+      <w:pPr>
+        <w:pStyle w:val="SemEspaamento"/>
+        <w:jc w:val="center"/>
+      </w:pPr>
+    </w:p>
+    <w:p>
+      <w:pPr>
+        <w:pStyle w:val="SemEspaamento"/>
+      </w:pPr>
+      <w:proofErr w:type="spellStart"/>
+      <w:r>
+        <w:t>Array</w:t>
+      </w:r>
+      <w:proofErr w:type="spellEnd"/>
+      <w:r>
+        <w:t>:</w:t>
+      </w:r>
+    </w:p>
+    <w:p>
+      <w:pPr>
+        <w:pStyle w:val="SemEspaamento"/>
+      </w:pPr>
+    </w:p>
+    <w:p>
+      <w:pPr>
+        <w:pStyle w:val="SemEspaamento"/>
+        <w:jc w:val="center"/>
+      </w:pPr>
+      <w:r>
+        <w:rPr>
+          <w:noProof/>
+        </w:rPr>
+        <w:drawing>
+          <wp:inline distT="0" distB="0" distL="0" distR="0" wp14:anchorId="6C3875BE" wp14:editId="5C371AA0">
+            <wp:extent cx="3357349" cy="2569335"/>
+            <wp:effectExtent l="0" t="0" r="0" b="2540"/>
+            <wp:docPr id="3" name="Imagem 3"/>
+            <wp:cNvGraphicFramePr>
+              <a:graphicFrameLocks xmlns:a="http://schemas.openxmlformats.org/drawingml/2006/main" noChangeAspect="1"/>
+            </wp:cNvGraphicFramePr>
+            <a:graphic xmlns:a="http://schemas.openxmlformats.org/drawingml/2006/main">
+              <a:graphicData uri="http://schemas.openxmlformats.org/drawingml/2006/picture">
+                <pic:pic xmlns:pic="http://schemas.openxmlformats.org/drawingml/2006/picture">
+                  <pic:nvPicPr>
+                    <pic:cNvPr id="1" name=""/>
+                    <pic:cNvPicPr/>
+                  </pic:nvPicPr>
+                  <pic:blipFill>
+                    <a:blip r:embed="rId7"/>
+                    <a:stretch>
+                      <a:fillRect/>
+                    </a:stretch>
+                  </pic:blipFill>
+                  <pic:spPr>
+                    <a:xfrm>
+                      <a:off x="0" y="0"/>
                       <a:ext cx="3362772" cy="2573485"/>
                     </a:xfrm>
                     <a:prstGeom prst="rect">
@@ -216,6 +221,1908 @@
         </w:drawing>
       </w:r>
     </w:p>
+    <w:p>
+      <w:r>
+        <w:br w:type="page"/>
+      </w:r>
+    </w:p>
+    <w:p>
+      <w:pPr>
+        <w:pStyle w:val="SemEspaamento"/>
+        <w:jc w:val="center"/>
+      </w:pPr>
+    </w:p>
+    <w:p>
+      <w:pPr>
+        <w:pStyle w:val="SemEspaamento"/>
+        <w:jc w:val="center"/>
+      </w:pPr>
+    </w:p>
+    <w:p>
+      <w:pPr>
+        <w:pStyle w:val="SemEspaamento"/>
+      </w:pPr>
+      <w:r>
+        <w:t>Operadores Multifunção:</w:t>
+      </w:r>
+    </w:p>
+    <w:p>
+      <w:pPr>
+        <w:pStyle w:val="SemEspaamento"/>
+      </w:pPr>
+    </w:p>
+    <w:p>
+      <w:pPr>
+        <w:pStyle w:val="SemEspaamento"/>
+        <w:jc w:val="center"/>
+      </w:pPr>
+      <w:r>
+        <w:rPr>
+          <w:noProof/>
+        </w:rPr>
+        <w:drawing>
+          <wp:inline distT="0" distB="0" distL="0" distR="0" wp14:anchorId="6014C80B" wp14:editId="79D6E9A6">
+            <wp:extent cx="3370997" cy="1933263"/>
+            <wp:effectExtent l="0" t="0" r="1270" b="0"/>
+            <wp:docPr id="4" name="Imagem 4"/>
+            <wp:cNvGraphicFramePr>
+              <a:graphicFrameLocks xmlns:a="http://schemas.openxmlformats.org/drawingml/2006/main" noChangeAspect="1"/>
+            </wp:cNvGraphicFramePr>
+            <a:graphic xmlns:a="http://schemas.openxmlformats.org/drawingml/2006/main">
+              <a:graphicData uri="http://schemas.openxmlformats.org/drawingml/2006/picture">
+                <pic:pic xmlns:pic="http://schemas.openxmlformats.org/drawingml/2006/picture">
+                  <pic:nvPicPr>
+                    <pic:cNvPr id="1" name=""/>
+                    <pic:cNvPicPr/>
+                  </pic:nvPicPr>
+                  <pic:blipFill>
+                    <a:blip r:embed="rId8"/>
+                    <a:stretch>
+                      <a:fillRect/>
+                    </a:stretch>
+                  </pic:blipFill>
+                  <pic:spPr>
+                    <a:xfrm>
+                      <a:off x="0" y="0"/>
+                      <a:ext cx="3376274" cy="1936290"/>
+                    </a:xfrm>
+                    <a:prstGeom prst="rect">
+                      <a:avLst/>
+                    </a:prstGeom>
+                  </pic:spPr>
+                </pic:pic>
+              </a:graphicData>
+            </a:graphic>
+          </wp:inline>
+        </w:drawing>
+      </w:r>
+    </w:p>
+    <w:p>
+      <w:pPr>
+        <w:pStyle w:val="SemEspaamento"/>
+        <w:jc w:val="center"/>
+      </w:pPr>
+    </w:p>
+    <w:p>
+      <w:pPr>
+        <w:pStyle w:val="SemEspaamento"/>
+      </w:pPr>
+      <w:r>
+        <w:t>Execução iterativa:</w:t>
+      </w:r>
+    </w:p>
+    <w:p>
+      <w:pPr>
+        <w:pStyle w:val="SemEspaamento"/>
+      </w:pPr>
+    </w:p>
+    <w:p>
+      <w:pPr>
+        <w:pStyle w:val="SemEspaamento"/>
+        <w:jc w:val="center"/>
+      </w:pPr>
+      <w:r>
+        <w:rPr>
+          <w:noProof/>
+        </w:rPr>
+        <w:drawing>
+          <wp:anchor distT="0" distB="0" distL="114300" distR="114300" simplePos="0" relativeHeight="251658240" behindDoc="0" locked="0" layoutInCell="1" allowOverlap="1" wp14:anchorId="40B66B14" wp14:editId="278A04B3">
+            <wp:simplePos x="0" y="0"/>
+            <wp:positionH relativeFrom="margin">
+              <wp:posOffset>-43180</wp:posOffset>
+            </wp:positionH>
+            <wp:positionV relativeFrom="paragraph">
+              <wp:posOffset>60960</wp:posOffset>
+            </wp:positionV>
+            <wp:extent cx="2380615" cy="1693545"/>
+            <wp:effectExtent l="0" t="0" r="635" b="1905"/>
+            <wp:wrapSquare wrapText="bothSides"/>
+            <wp:docPr id="5" name="Imagem 5"/>
+            <wp:cNvGraphicFramePr>
+              <a:graphicFrameLocks xmlns:a="http://schemas.openxmlformats.org/drawingml/2006/main" noChangeAspect="1"/>
+            </wp:cNvGraphicFramePr>
+            <a:graphic xmlns:a="http://schemas.openxmlformats.org/drawingml/2006/main">
+              <a:graphicData uri="http://schemas.openxmlformats.org/drawingml/2006/picture">
+                <pic:pic xmlns:pic="http://schemas.openxmlformats.org/drawingml/2006/picture">
+                  <pic:nvPicPr>
+                    <pic:cNvPr id="1" name=""/>
+                    <pic:cNvPicPr/>
+                  </pic:nvPicPr>
+                  <pic:blipFill>
+                    <a:blip r:embed="rId9">
+                      <a:extLst>
+                        <a:ext uri="{28A0092B-C50C-407E-A947-70E740481C1C}">
+                          <a14:useLocalDpi xmlns:a14="http://schemas.microsoft.com/office/drawing/2010/main" val="0"/>
+                        </a:ext>
+                      </a:extLst>
+                    </a:blip>
+                    <a:stretch>
+                      <a:fillRect/>
+                    </a:stretch>
+                  </pic:blipFill>
+                  <pic:spPr>
+                    <a:xfrm>
+                      <a:off x="0" y="0"/>
+                      <a:ext cx="2380615" cy="1693545"/>
+                    </a:xfrm>
+                    <a:prstGeom prst="rect">
+                      <a:avLst/>
+                    </a:prstGeom>
+                  </pic:spPr>
+                </pic:pic>
+              </a:graphicData>
+            </a:graphic>
+            <wp14:sizeRelH relativeFrom="margin">
+              <wp14:pctWidth>0</wp14:pctWidth>
+            </wp14:sizeRelH>
+            <wp14:sizeRelV relativeFrom="margin">
+              <wp14:pctHeight>0</wp14:pctHeight>
+            </wp14:sizeRelV>
+          </wp:anchor>
+        </w:drawing>
+      </w:r>
+      <w:r>
+        <w:rPr>
+          <w:noProof/>
+        </w:rPr>
+        <w:drawing>
+          <wp:anchor distT="0" distB="0" distL="114300" distR="114300" simplePos="0" relativeHeight="251659264" behindDoc="0" locked="0" layoutInCell="1" allowOverlap="1" wp14:anchorId="1B4A9A2A" wp14:editId="33972712">
+            <wp:simplePos x="0" y="0"/>
+            <wp:positionH relativeFrom="column">
+              <wp:posOffset>2677795</wp:posOffset>
+            </wp:positionH>
+            <wp:positionV relativeFrom="paragraph">
+              <wp:posOffset>74295</wp:posOffset>
+            </wp:positionV>
+            <wp:extent cx="2327275" cy="1712595"/>
+            <wp:effectExtent l="0" t="0" r="0" b="1905"/>
+            <wp:wrapSquare wrapText="bothSides"/>
+            <wp:docPr id="6" name="Imagem 6"/>
+            <wp:cNvGraphicFramePr>
+              <a:graphicFrameLocks xmlns:a="http://schemas.openxmlformats.org/drawingml/2006/main" noChangeAspect="1"/>
+            </wp:cNvGraphicFramePr>
+            <a:graphic xmlns:a="http://schemas.openxmlformats.org/drawingml/2006/main">
+              <a:graphicData uri="http://schemas.openxmlformats.org/drawingml/2006/picture">
+                <pic:pic xmlns:pic="http://schemas.openxmlformats.org/drawingml/2006/picture">
+                  <pic:nvPicPr>
+                    <pic:cNvPr id="1" name=""/>
+                    <pic:cNvPicPr/>
+                  </pic:nvPicPr>
+                  <pic:blipFill>
+                    <a:blip r:embed="rId10">
+                      <a:extLst>
+                        <a:ext uri="{28A0092B-C50C-407E-A947-70E740481C1C}">
+                          <a14:useLocalDpi xmlns:a14="http://schemas.microsoft.com/office/drawing/2010/main" val="0"/>
+                        </a:ext>
+                      </a:extLst>
+                    </a:blip>
+                    <a:stretch>
+                      <a:fillRect/>
+                    </a:stretch>
+                  </pic:blipFill>
+                  <pic:spPr>
+                    <a:xfrm>
+                      <a:off x="0" y="0"/>
+                      <a:ext cx="2327275" cy="1712595"/>
+                    </a:xfrm>
+                    <a:prstGeom prst="rect">
+                      <a:avLst/>
+                    </a:prstGeom>
+                  </pic:spPr>
+                </pic:pic>
+              </a:graphicData>
+            </a:graphic>
+            <wp14:sizeRelH relativeFrom="margin">
+              <wp14:pctWidth>0</wp14:pctWidth>
+            </wp14:sizeRelH>
+            <wp14:sizeRelV relativeFrom="margin">
+              <wp14:pctHeight>0</wp14:pctHeight>
+            </wp14:sizeRelV>
+          </wp:anchor>
+        </w:drawing>
+      </w:r>
+    </w:p>
+    <w:p>
+      <w:pPr>
+        <w:pStyle w:val="SemEspaamento"/>
+        <w:jc w:val="center"/>
+      </w:pPr>
+    </w:p>
+    <w:p>
+      <w:pPr>
+        <w:pStyle w:val="SemEspaamento"/>
+        <w:jc w:val="center"/>
+      </w:pPr>
+    </w:p>
+    <w:p>
+      <w:pPr>
+        <w:pStyle w:val="SemEspaamento"/>
+        <w:jc w:val="center"/>
+      </w:pPr>
+    </w:p>
+    <w:p>
+      <w:r>
+        <w:rPr>
+          <w:noProof/>
+        </w:rPr>
+        <w:drawing>
+          <wp:anchor distT="0" distB="0" distL="114300" distR="114300" simplePos="0" relativeHeight="251660288" behindDoc="0" locked="0" layoutInCell="1" allowOverlap="1" wp14:anchorId="6FA73185" wp14:editId="33A449AF">
+            <wp:simplePos x="0" y="0"/>
+            <wp:positionH relativeFrom="margin">
+              <wp:align>center</wp:align>
+            </wp:positionH>
+            <wp:positionV relativeFrom="paragraph">
+              <wp:posOffset>1628054</wp:posOffset>
+            </wp:positionV>
+            <wp:extent cx="2555875" cy="1869440"/>
+            <wp:effectExtent l="0" t="0" r="0" b="0"/>
+            <wp:wrapSquare wrapText="bothSides"/>
+            <wp:docPr id="7" name="Imagem 7"/>
+            <wp:cNvGraphicFramePr>
+              <a:graphicFrameLocks xmlns:a="http://schemas.openxmlformats.org/drawingml/2006/main" noChangeAspect="1"/>
+            </wp:cNvGraphicFramePr>
+            <a:graphic xmlns:a="http://schemas.openxmlformats.org/drawingml/2006/main">
+              <a:graphicData uri="http://schemas.openxmlformats.org/drawingml/2006/picture">
+                <pic:pic xmlns:pic="http://schemas.openxmlformats.org/drawingml/2006/picture">
+                  <pic:nvPicPr>
+                    <pic:cNvPr id="1" name=""/>
+                    <pic:cNvPicPr/>
+                  </pic:nvPicPr>
+                  <pic:blipFill>
+                    <a:blip r:embed="rId11">
+                      <a:extLst>
+                        <a:ext uri="{28A0092B-C50C-407E-A947-70E740481C1C}">
+                          <a14:useLocalDpi xmlns:a14="http://schemas.microsoft.com/office/drawing/2010/main" val="0"/>
+                        </a:ext>
+                      </a:extLst>
+                    </a:blip>
+                    <a:stretch>
+                      <a:fillRect/>
+                    </a:stretch>
+                  </pic:blipFill>
+                  <pic:spPr>
+                    <a:xfrm>
+                      <a:off x="0" y="0"/>
+                      <a:ext cx="2555875" cy="1869440"/>
+                    </a:xfrm>
+                    <a:prstGeom prst="rect">
+                      <a:avLst/>
+                    </a:prstGeom>
+                  </pic:spPr>
+                </pic:pic>
+              </a:graphicData>
+            </a:graphic>
+            <wp14:sizeRelH relativeFrom="margin">
+              <wp14:pctWidth>0</wp14:pctWidth>
+            </wp14:sizeRelH>
+            <wp14:sizeRelV relativeFrom="margin">
+              <wp14:pctHeight>0</wp14:pctHeight>
+            </wp14:sizeRelV>
+          </wp:anchor>
+        </w:drawing>
+      </w:r>
+      <w:r>
+        <w:br w:type="page"/>
+      </w:r>
+    </w:p>
+    <w:p>
+      <w:pPr>
+        <w:pStyle w:val="SemEspaamento"/>
+        <w:jc w:val="center"/>
+        <w:rPr>
+          <w:b/>
+          <w:bCs/>
+          <w:sz w:val="28"/>
+          <w:szCs w:val="28"/>
+        </w:rPr>
+      </w:pPr>
+      <w:r>
+        <w:rPr>
+          <w:b/>
+          <w:bCs/>
+          <w:sz w:val="28"/>
+          <w:szCs w:val="28"/>
+        </w:rPr>
+        <w:lastRenderedPageBreak/>
+        <w:t xml:space="preserve">Java – </w:t>
+      </w:r>
+      <w:r>
+        <w:rPr>
+          <w:b/>
+          <w:bCs/>
+          <w:sz w:val="28"/>
+          <w:szCs w:val="28"/>
+        </w:rPr>
+        <w:t>Classes</w:t>
+      </w:r>
+    </w:p>
+    <w:p>
+      <w:pPr>
+        <w:pStyle w:val="SemEspaamento"/>
+      </w:pPr>
+    </w:p>
+    <w:p>
+      <w:pPr>
+        <w:pStyle w:val="SemEspaamento"/>
+        <w:numPr>
+          <w:ilvl w:val="0"/>
+          <w:numId w:val="1"/>
+        </w:numPr>
+        <w:jc w:val="both"/>
+      </w:pPr>
+      <w:r>
+        <w:t>Uma classe é um módulo de software que impõe uma</w:t>
+      </w:r>
+    </w:p>
+    <w:p>
+      <w:pPr>
+        <w:pStyle w:val="SemEspaamento"/>
+        <w:ind w:left="360"/>
+        <w:jc w:val="both"/>
+      </w:pPr>
+      <w:r>
+        <w:t>dada estrutura</w:t>
+      </w:r>
+    </w:p>
+    <w:p>
+      <w:pPr>
+        <w:pStyle w:val="SemEspaamento"/>
+        <w:numPr>
+          <w:ilvl w:val="0"/>
+          <w:numId w:val="1"/>
+        </w:numPr>
+        <w:jc w:val="both"/>
+      </w:pPr>
+      <w:r>
+        <w:t>Por norma, é uma especificação de um conjunto de</w:t>
+      </w:r>
+    </w:p>
+    <w:p>
+      <w:pPr>
+        <w:pStyle w:val="SemEspaamento"/>
+        <w:ind w:left="360"/>
+        <w:jc w:val="both"/>
+      </w:pPr>
+      <w:r>
+        <w:t>características (atributos/propriedades) e/ou de um</w:t>
+      </w:r>
+    </w:p>
+    <w:p>
+      <w:pPr>
+        <w:pStyle w:val="SemEspaamento"/>
+        <w:jc w:val="both"/>
+      </w:pPr>
+      <w:r>
+        <w:t>conjunto de comportamentos (métodos/ funções e/ou</w:t>
+      </w:r>
+    </w:p>
+    <w:p>
+      <w:pPr>
+        <w:pStyle w:val="SemEspaamento"/>
+        <w:jc w:val="both"/>
+      </w:pPr>
+      <w:r>
+        <w:t>procedimentos)</w:t>
+      </w:r>
+    </w:p>
+    <w:p>
+      <w:pPr>
+        <w:pStyle w:val="SemEspaamento"/>
+        <w:numPr>
+          <w:ilvl w:val="0"/>
+          <w:numId w:val="1"/>
+        </w:numPr>
+        <w:jc w:val="both"/>
+      </w:pPr>
+      <w:r>
+        <w:t>Recorrendo a uma classe é possível reutilizar código</w:t>
+      </w:r>
+    </w:p>
+    <w:p>
+      <w:pPr>
+        <w:pStyle w:val="SemEspaamento"/>
+        <w:numPr>
+          <w:ilvl w:val="0"/>
+          <w:numId w:val="1"/>
+        </w:numPr>
+        <w:jc w:val="both"/>
+      </w:pPr>
+      <w:r>
+        <w:t>Reutilizar código definido noutras classes</w:t>
+      </w:r>
+    </w:p>
+    <w:p>
+      <w:pPr>
+        <w:pStyle w:val="SemEspaamento"/>
+        <w:numPr>
+          <w:ilvl w:val="0"/>
+          <w:numId w:val="1"/>
+        </w:numPr>
+        <w:jc w:val="both"/>
+      </w:pPr>
+      <w:r>
+        <w:t>Uma linguagem de programação baseada no</w:t>
+      </w:r>
+    </w:p>
+    <w:p>
+      <w:pPr>
+        <w:pStyle w:val="SemEspaamento"/>
+        <w:ind w:left="360"/>
+        <w:jc w:val="both"/>
+      </w:pPr>
+      <w:r>
+        <w:t xml:space="preserve">paradigma </w:t>
+      </w:r>
+      <w:proofErr w:type="spellStart"/>
+      <w:r>
+        <w:t>Object-Oriented</w:t>
+      </w:r>
+      <w:proofErr w:type="spellEnd"/>
+      <w:r>
+        <w:t>, como é o caso da</w:t>
+      </w:r>
+    </w:p>
+    <w:p>
+      <w:pPr>
+        <w:pStyle w:val="SemEspaamento"/>
+        <w:jc w:val="both"/>
+      </w:pPr>
+      <w:r>
+        <w:t xml:space="preserve">linguagem Java, possui um conjunto de </w:t>
+      </w:r>
+      <w:proofErr w:type="spellStart"/>
+      <w:r>
+        <w:t>APIs</w:t>
+      </w:r>
+      <w:proofErr w:type="spellEnd"/>
+      <w:r>
+        <w:t xml:space="preserve"> –</w:t>
+      </w:r>
+    </w:p>
+    <w:p>
+      <w:pPr>
+        <w:pStyle w:val="SemEspaamento"/>
+        <w:ind w:left="360"/>
+        <w:jc w:val="both"/>
+      </w:pPr>
+      <w:proofErr w:type="spellStart"/>
+      <w:r>
+        <w:t>Application</w:t>
+      </w:r>
+      <w:proofErr w:type="spellEnd"/>
+      <w:r>
+        <w:t xml:space="preserve"> </w:t>
+      </w:r>
+      <w:proofErr w:type="spellStart"/>
+      <w:r>
+        <w:t>Programming</w:t>
+      </w:r>
+      <w:proofErr w:type="spellEnd"/>
+      <w:r>
+        <w:t xml:space="preserve"> Interfaces – que por sua</w:t>
+      </w:r>
+    </w:p>
+    <w:p>
+      <w:pPr>
+        <w:pStyle w:val="SemEspaamento"/>
+        <w:jc w:val="both"/>
+      </w:pPr>
+      <w:r>
+        <w:t>vez são constituídas por classes</w:t>
+      </w:r>
+    </w:p>
+    <w:p>
+      <w:pPr>
+        <w:pStyle w:val="SemEspaamento"/>
+        <w:numPr>
+          <w:ilvl w:val="0"/>
+          <w:numId w:val="1"/>
+        </w:numPr>
+        <w:jc w:val="both"/>
+      </w:pPr>
+      <w:r>
+        <w:t xml:space="preserve">É normal as </w:t>
+      </w:r>
+      <w:proofErr w:type="spellStart"/>
+      <w:r>
+        <w:t>APIs</w:t>
+      </w:r>
+      <w:proofErr w:type="spellEnd"/>
+      <w:r>
+        <w:t xml:space="preserve"> não serem constituídas apenas por</w:t>
+      </w:r>
+    </w:p>
+    <w:p>
+      <w:pPr>
+        <w:pStyle w:val="SemEspaamento"/>
+        <w:ind w:left="360"/>
+        <w:jc w:val="both"/>
+      </w:pPr>
+      <w:r>
+        <w:t>classes</w:t>
+      </w:r>
+    </w:p>
+    <w:p>
+      <w:pPr>
+        <w:pStyle w:val="SemEspaamento"/>
+        <w:numPr>
+          <w:ilvl w:val="0"/>
+          <w:numId w:val="1"/>
+        </w:numPr>
+        <w:jc w:val="both"/>
+      </w:pPr>
+      <w:r>
+        <w:t xml:space="preserve">Os </w:t>
+      </w:r>
+      <w:proofErr w:type="spellStart"/>
+      <w:r>
+        <w:t>objectos</w:t>
+      </w:r>
+      <w:proofErr w:type="spellEnd"/>
+      <w:r>
+        <w:t xml:space="preserve"> são construídos a partir das classes</w:t>
+      </w:r>
+    </w:p>
+    <w:p>
+      <w:pPr>
+        <w:pStyle w:val="SemEspaamento"/>
+        <w:jc w:val="both"/>
+      </w:pPr>
+    </w:p>
+    <w:p>
+      <w:pPr>
+        <w:pStyle w:val="SemEspaamento"/>
+        <w:jc w:val="both"/>
+      </w:pPr>
+      <w:r>
+        <w:rPr>
+          <w:b/>
+          <w:bCs/>
+        </w:rPr>
+        <w:t>Controlo de acesso</w:t>
+      </w:r>
+      <w:r>
+        <w:rPr>
+          <w:b/>
+          <w:bCs/>
+        </w:rPr>
+        <w:t xml:space="preserve"> - </w:t>
+      </w:r>
+      <w:r>
+        <w:t>Em Java podem ser especificados quatro tipos de</w:t>
+      </w:r>
+    </w:p>
+    <w:p>
+      <w:pPr>
+        <w:pStyle w:val="SemEspaamento"/>
+        <w:jc w:val="both"/>
+      </w:pPr>
+      <w:r>
+        <w:t>acesso (ou de visibilidade), dos quais três usando</w:t>
+      </w:r>
+    </w:p>
+    <w:p>
+      <w:pPr>
+        <w:pStyle w:val="SemEspaamento"/>
+        <w:jc w:val="both"/>
+      </w:pPr>
+      <w:r>
+        <w:t>palavras reservadas que se designam por</w:t>
+      </w:r>
+    </w:p>
+    <w:p>
+      <w:pPr>
+        <w:pStyle w:val="SemEspaamento"/>
+        <w:jc w:val="both"/>
+      </w:pPr>
+      <w:r>
+        <w:t>modificadores de acesso, mais especificamente</w:t>
+      </w:r>
+    </w:p>
+    <w:p>
+      <w:pPr>
+        <w:pStyle w:val="SemEspaamento"/>
+        <w:jc w:val="both"/>
+      </w:pPr>
+    </w:p>
+    <w:p>
+      <w:pPr>
+        <w:pStyle w:val="SemEspaamento"/>
+        <w:jc w:val="center"/>
+        <w:rPr>
+          <w:b/>
+          <w:bCs/>
+          <w:sz w:val="28"/>
+          <w:szCs w:val="28"/>
+        </w:rPr>
+      </w:pPr>
+      <w:proofErr w:type="spellStart"/>
+      <w:r>
+        <w:rPr>
+          <w:b/>
+          <w:bCs/>
+          <w:sz w:val="28"/>
+          <w:szCs w:val="28"/>
+        </w:rPr>
+        <w:t>public</w:t>
+      </w:r>
+      <w:proofErr w:type="spellEnd"/>
+      <w:r>
+        <w:rPr>
+          <w:b/>
+          <w:bCs/>
+          <w:sz w:val="28"/>
+          <w:szCs w:val="28"/>
+        </w:rPr>
+        <w:t xml:space="preserve">, </w:t>
+      </w:r>
+      <w:proofErr w:type="spellStart"/>
+      <w:r>
+        <w:rPr>
+          <w:b/>
+          <w:bCs/>
+          <w:sz w:val="28"/>
+          <w:szCs w:val="28"/>
+        </w:rPr>
+        <w:t>private</w:t>
+      </w:r>
+      <w:proofErr w:type="spellEnd"/>
+      <w:r>
+        <w:rPr>
+          <w:b/>
+          <w:bCs/>
+          <w:sz w:val="28"/>
+          <w:szCs w:val="28"/>
+        </w:rPr>
+        <w:t xml:space="preserve">, </w:t>
+      </w:r>
+      <w:proofErr w:type="spellStart"/>
+      <w:r>
+        <w:rPr>
+          <w:b/>
+          <w:bCs/>
+          <w:sz w:val="28"/>
+          <w:szCs w:val="28"/>
+        </w:rPr>
+        <w:t>protected</w:t>
+      </w:r>
+      <w:proofErr w:type="spellEnd"/>
+      <w:r>
+        <w:rPr>
+          <w:b/>
+          <w:bCs/>
+          <w:sz w:val="28"/>
+          <w:szCs w:val="28"/>
+        </w:rPr>
+        <w:t xml:space="preserve"> e nenhum</w:t>
+      </w:r>
+    </w:p>
+    <w:p>
+      <w:pPr>
+        <w:pStyle w:val="SemEspaamento"/>
+        <w:rPr>
+          <w:b/>
+          <w:bCs/>
+          <w:sz w:val="28"/>
+          <w:szCs w:val="28"/>
+        </w:rPr>
+      </w:pPr>
+    </w:p>
+    <w:p>
+      <w:pPr>
+        <w:pStyle w:val="SemEspaamento"/>
+        <w:rPr>
+          <w:b/>
+          <w:bCs/>
+        </w:rPr>
+      </w:pPr>
+      <w:r>
+        <w:rPr>
+          <w:b/>
+          <w:bCs/>
+        </w:rPr>
+        <w:t xml:space="preserve">Modificador de Acesso: </w:t>
+      </w:r>
+      <w:proofErr w:type="spellStart"/>
+      <w:r>
+        <w:rPr>
+          <w:b/>
+          <w:bCs/>
+        </w:rPr>
+        <w:t>private</w:t>
+      </w:r>
+      <w:proofErr w:type="spellEnd"/>
+    </w:p>
+    <w:p>
+      <w:pPr>
+        <w:pStyle w:val="SemEspaamento"/>
+        <w:rPr>
+          <w:b/>
+          <w:bCs/>
+        </w:rPr>
+      </w:pPr>
+    </w:p>
+    <w:p>
+      <w:pPr>
+        <w:pStyle w:val="SemEspaamento"/>
+      </w:pPr>
+      <w:r>
+        <w:t xml:space="preserve">Os membros que possuem o modificador </w:t>
+      </w:r>
+      <w:proofErr w:type="spellStart"/>
+      <w:r>
+        <w:t>private</w:t>
+      </w:r>
+      <w:proofErr w:type="spellEnd"/>
+      <w:r>
+        <w:t xml:space="preserve"> </w:t>
+      </w:r>
+      <w:r>
+        <w:t>só podem ser acedidos dentro do código da própria</w:t>
+      </w:r>
+      <w:r>
+        <w:t xml:space="preserve"> </w:t>
+      </w:r>
+      <w:r>
+        <w:t>classe onde foram assinados</w:t>
+      </w:r>
+    </w:p>
+    <w:p>
+      <w:pPr>
+        <w:pStyle w:val="SemEspaamento"/>
+      </w:pPr>
+      <w:r>
+        <w:t xml:space="preserve">O modificador </w:t>
+      </w:r>
+      <w:proofErr w:type="spellStart"/>
+      <w:r>
+        <w:t>private</w:t>
+      </w:r>
+      <w:proofErr w:type="spellEnd"/>
+      <w:r>
+        <w:t xml:space="preserve"> é o que permite uma menor</w:t>
+      </w:r>
+    </w:p>
+    <w:p>
+      <w:pPr>
+        <w:pStyle w:val="SemEspaamento"/>
+      </w:pPr>
+      <w:r>
+        <w:t>V</w:t>
+      </w:r>
+      <w:r>
+        <w:t>isibilidade</w:t>
+      </w:r>
+    </w:p>
+    <w:p>
+      <w:pPr>
+        <w:pStyle w:val="SemEspaamento"/>
+      </w:pPr>
+    </w:p>
+    <w:p>
+      <w:pPr>
+        <w:pStyle w:val="SemEspaamento"/>
+      </w:pPr>
+      <w:r>
+        <w:t xml:space="preserve">O modificador </w:t>
+      </w:r>
+      <w:proofErr w:type="spellStart"/>
+      <w:r>
+        <w:rPr>
+          <w:b/>
+          <w:bCs/>
+        </w:rPr>
+        <w:t>private</w:t>
+      </w:r>
+      <w:proofErr w:type="spellEnd"/>
+      <w:r>
+        <w:t xml:space="preserve"> é aplicável a:</w:t>
+      </w:r>
+    </w:p>
+    <w:p>
+      <w:pPr>
+        <w:pStyle w:val="SemEspaamento"/>
+      </w:pPr>
+      <w:r>
+        <w:t>atributos e métodos</w:t>
+      </w:r>
+    </w:p>
+    <w:p>
+      <w:pPr>
+        <w:pStyle w:val="SemEspaamento"/>
+      </w:pPr>
+      <w:r>
+        <w:t>classes, interfaces, e tipos enumerados que não sejam</w:t>
+      </w:r>
+      <w:r>
+        <w:t xml:space="preserve"> </w:t>
+      </w:r>
+      <w:r>
+        <w:t xml:space="preserve">Top </w:t>
+      </w:r>
+      <w:proofErr w:type="spellStart"/>
+      <w:r>
+        <w:t>Level</w:t>
+      </w:r>
+      <w:proofErr w:type="spellEnd"/>
+      <w:r>
+        <w:t xml:space="preserve"> (</w:t>
+      </w:r>
+      <w:proofErr w:type="spellStart"/>
+      <w:r>
+        <w:t>Outer</w:t>
+      </w:r>
+      <w:proofErr w:type="spellEnd"/>
+      <w:r>
+        <w:t>), isto é, a classes</w:t>
+      </w:r>
+      <w:r>
+        <w:t xml:space="preserve"> </w:t>
+      </w:r>
+      <w:r>
+        <w:t>aninhadas, interfaces</w:t>
+      </w:r>
+      <w:r>
+        <w:t xml:space="preserve"> </w:t>
+      </w:r>
+      <w:r>
+        <w:t>aninhadas, e tipos enumerados aninhados</w:t>
+      </w:r>
+    </w:p>
+    <w:p>
+      <w:pPr>
+        <w:pStyle w:val="SemEspaamento"/>
+      </w:pPr>
+      <w:r>
+        <w:rPr>
+          <w:rFonts w:ascii="Tahoma" w:hAnsi="Tahoma" w:cs="Tahoma"/>
+        </w:rPr>
+        <w:t>‣</w:t>
+      </w:r>
+      <w:r>
+        <w:t xml:space="preserve"> Aninhado (</w:t>
+      </w:r>
+      <w:proofErr w:type="spellStart"/>
+      <w:r>
+        <w:t>Nested</w:t>
+      </w:r>
+      <w:proofErr w:type="spellEnd"/>
+      <w:r>
+        <w:t>) - Definido dentro de outro</w:t>
+      </w:r>
+    </w:p>
+    <w:p>
+      <w:pPr>
+        <w:pStyle w:val="SemEspaamento"/>
+        <w:jc w:val="center"/>
+      </w:pPr>
+    </w:p>
+    <w:p>
+      <w:r>
+        <w:rPr>
+          <w:noProof/>
+        </w:rPr>
+        <w:drawing>
+          <wp:anchor distT="0" distB="0" distL="114300" distR="114300" simplePos="0" relativeHeight="251661312" behindDoc="0" locked="0" layoutInCell="1" allowOverlap="1" wp14:anchorId="125D4B63" wp14:editId="60156788">
+            <wp:simplePos x="0" y="0"/>
+            <wp:positionH relativeFrom="margin">
+              <wp:align>center</wp:align>
+            </wp:positionH>
+            <wp:positionV relativeFrom="paragraph">
+              <wp:posOffset>52932</wp:posOffset>
+            </wp:positionV>
+            <wp:extent cx="2654490" cy="1988137"/>
+            <wp:effectExtent l="0" t="0" r="0" b="0"/>
+            <wp:wrapSquare wrapText="bothSides"/>
+            <wp:docPr id="8" name="Imagem 8"/>
+            <wp:cNvGraphicFramePr>
+              <a:graphicFrameLocks xmlns:a="http://schemas.openxmlformats.org/drawingml/2006/main" noChangeAspect="1"/>
+            </wp:cNvGraphicFramePr>
+            <a:graphic xmlns:a="http://schemas.openxmlformats.org/drawingml/2006/main">
+              <a:graphicData uri="http://schemas.openxmlformats.org/drawingml/2006/picture">
+                <pic:pic xmlns:pic="http://schemas.openxmlformats.org/drawingml/2006/picture">
+                  <pic:nvPicPr>
+                    <pic:cNvPr id="1" name=""/>
+                    <pic:cNvPicPr/>
+                  </pic:nvPicPr>
+                  <pic:blipFill>
+                    <a:blip r:embed="rId12">
+                      <a:extLst>
+                        <a:ext uri="{28A0092B-C50C-407E-A947-70E740481C1C}">
+                          <a14:useLocalDpi xmlns:a14="http://schemas.microsoft.com/office/drawing/2010/main" val="0"/>
+                        </a:ext>
+                      </a:extLst>
+                    </a:blip>
+                    <a:stretch>
+                      <a:fillRect/>
+                    </a:stretch>
+                  </pic:blipFill>
+                  <pic:spPr>
+                    <a:xfrm>
+                      <a:off x="0" y="0"/>
+                      <a:ext cx="2654490" cy="1988137"/>
+                    </a:xfrm>
+                    <a:prstGeom prst="rect">
+                      <a:avLst/>
+                    </a:prstGeom>
+                  </pic:spPr>
+                </pic:pic>
+              </a:graphicData>
+            </a:graphic>
+          </wp:anchor>
+        </w:drawing>
+      </w:r>
+      <w:r>
+        <w:br w:type="page"/>
+      </w:r>
+    </w:p>
+    <w:p>
+      <w:pPr>
+        <w:pStyle w:val="SemEspaamento"/>
+        <w:rPr>
+          <w:b/>
+          <w:bCs/>
+        </w:rPr>
+      </w:pPr>
+      <w:r>
+        <w:rPr>
+          <w:b/>
+          <w:bCs/>
+        </w:rPr>
+        <w:lastRenderedPageBreak/>
+        <w:t xml:space="preserve">Modificador de Acesso: </w:t>
+      </w:r>
+      <w:proofErr w:type="spellStart"/>
+      <w:r>
+        <w:rPr>
+          <w:b/>
+          <w:bCs/>
+        </w:rPr>
+        <w:t>protected</w:t>
+      </w:r>
+      <w:proofErr w:type="spellEnd"/>
+    </w:p>
+    <w:p>
+      <w:pPr>
+        <w:pStyle w:val="SemEspaamento"/>
+        <w:rPr>
+          <w:b/>
+          <w:bCs/>
+        </w:rPr>
+      </w:pPr>
+    </w:p>
+    <w:p>
+      <w:pPr>
+        <w:pStyle w:val="SemEspaamento"/>
+      </w:pPr>
+      <w:r>
+        <w:t>Os membros que possuem o modificador</w:t>
+      </w:r>
+      <w:r>
+        <w:t xml:space="preserve"> </w:t>
+      </w:r>
+      <w:proofErr w:type="spellStart"/>
+      <w:r>
+        <w:t>protected</w:t>
+      </w:r>
+      <w:proofErr w:type="spellEnd"/>
+      <w:r>
+        <w:t xml:space="preserve"> só podem ser acedidos dentro do</w:t>
+      </w:r>
+    </w:p>
+    <w:p>
+      <w:pPr>
+        <w:pStyle w:val="SemEspaamento"/>
+      </w:pPr>
+      <w:r>
+        <w:t>código onde foram assinados ou em entidades que</w:t>
+      </w:r>
+      <w:r>
+        <w:t xml:space="preserve"> </w:t>
+      </w:r>
+      <w:r>
+        <w:t>derivam daquela a que os mesmos pertencem</w:t>
+      </w:r>
+      <w:r>
+        <w:t xml:space="preserve"> </w:t>
+      </w:r>
+    </w:p>
+    <w:p>
+      <w:pPr>
+        <w:pStyle w:val="SemEspaamento"/>
+      </w:pPr>
+      <w:r>
+        <w:t>A aplicabilidade deste modificador é semelhante à do</w:t>
+      </w:r>
+      <w:r>
+        <w:t xml:space="preserve"> </w:t>
+      </w:r>
+      <w:r>
+        <w:t xml:space="preserve">modificador </w:t>
+      </w:r>
+      <w:proofErr w:type="spellStart"/>
+      <w:r>
+        <w:t>private</w:t>
+      </w:r>
+      <w:proofErr w:type="spellEnd"/>
+      <w:r>
+        <w:t>, o seu estudo será</w:t>
+      </w:r>
+      <w:r>
+        <w:t xml:space="preserve"> </w:t>
+      </w:r>
+      <w:r>
+        <w:t>aprofundado quando se abordar o conceito de</w:t>
+      </w:r>
+      <w:r>
+        <w:t xml:space="preserve"> </w:t>
+      </w:r>
+      <w:r>
+        <w:t>herança</w:t>
+      </w:r>
+    </w:p>
+    <w:p>
+      <w:pPr>
+        <w:pStyle w:val="SemEspaamento"/>
+        <w:jc w:val="center"/>
+      </w:pPr>
+    </w:p>
+    <w:p>
+      <w:pPr>
+        <w:pStyle w:val="SemEspaamento"/>
+        <w:rPr>
+          <w:b/>
+          <w:bCs/>
+        </w:rPr>
+      </w:pPr>
+      <w:r>
+        <w:rPr>
+          <w:b/>
+          <w:bCs/>
+        </w:rPr>
+        <w:t xml:space="preserve">Modificador de Acesso: </w:t>
+      </w:r>
+      <w:proofErr w:type="spellStart"/>
+      <w:r>
+        <w:rPr>
+          <w:b/>
+          <w:bCs/>
+        </w:rPr>
+        <w:t>public</w:t>
+      </w:r>
+      <w:proofErr w:type="spellEnd"/>
+    </w:p>
+    <w:p>
+      <w:pPr>
+        <w:pStyle w:val="SemEspaamento"/>
+        <w:rPr>
+          <w:b/>
+          <w:bCs/>
+        </w:rPr>
+      </w:pPr>
+    </w:p>
+    <w:p>
+      <w:pPr>
+        <w:pStyle w:val="SemEspaamento"/>
+      </w:pPr>
+      <w:r>
+        <w:t xml:space="preserve">Os membros que possuem o modificador </w:t>
+      </w:r>
+      <w:proofErr w:type="spellStart"/>
+      <w:r>
+        <w:t>public</w:t>
+      </w:r>
+      <w:proofErr w:type="spellEnd"/>
+      <w:r>
+        <w:t xml:space="preserve"> podem ser acedidos a partir de qualquer código, independentemente </w:t>
+      </w:r>
+      <w:proofErr w:type="gramStart"/>
+      <w:r>
+        <w:t>da package</w:t>
+      </w:r>
+      <w:proofErr w:type="gramEnd"/>
+      <w:r>
+        <w:t xml:space="preserve"> </w:t>
+      </w:r>
+    </w:p>
+    <w:p>
+      <w:pPr>
+        <w:pStyle w:val="SemEspaamento"/>
+      </w:pPr>
+      <w:r>
+        <w:t xml:space="preserve">O modificador </w:t>
+      </w:r>
+      <w:proofErr w:type="spellStart"/>
+      <w:r>
+        <w:t>public</w:t>
+      </w:r>
+      <w:proofErr w:type="spellEnd"/>
+      <w:r>
+        <w:t xml:space="preserve"> é aplicável a qualquer entidade (atributos, métodos, classes, interfaces, e tipos enumerados) </w:t>
+      </w:r>
+    </w:p>
+    <w:p>
+      <w:pPr>
+        <w:pStyle w:val="SemEspaamento"/>
+      </w:pPr>
+      <w:r>
+        <w:t xml:space="preserve">O modificador </w:t>
+      </w:r>
+      <w:proofErr w:type="spellStart"/>
+      <w:r>
+        <w:t>public</w:t>
+      </w:r>
+      <w:proofErr w:type="spellEnd"/>
+      <w:r>
+        <w:t xml:space="preserve"> é o que permite uma maior visibilidade</w:t>
+      </w:r>
+    </w:p>
+    <w:p>
+      <w:pPr>
+        <w:pStyle w:val="SemEspaamento"/>
+        <w:jc w:val="center"/>
+      </w:pPr>
+    </w:p>
+    <w:p>
+      <w:pPr>
+        <w:pStyle w:val="SemEspaamento"/>
+        <w:rPr>
+          <w:b/>
+          <w:bCs/>
+        </w:rPr>
+      </w:pPr>
+      <w:r>
+        <w:rPr>
+          <w:b/>
+          <w:bCs/>
+        </w:rPr>
+        <w:t xml:space="preserve">Modificador de Acesso: </w:t>
+      </w:r>
+      <w:proofErr w:type="spellStart"/>
+      <w:r>
+        <w:rPr>
+          <w:b/>
+          <w:bCs/>
+        </w:rPr>
+        <w:t>static</w:t>
+      </w:r>
+      <w:proofErr w:type="spellEnd"/>
+    </w:p>
+    <w:p>
+      <w:pPr>
+        <w:pStyle w:val="SemEspaamento"/>
+        <w:rPr>
+          <w:b/>
+          <w:bCs/>
+        </w:rPr>
+      </w:pPr>
+    </w:p>
+    <w:p>
+      <w:pPr>
+        <w:pStyle w:val="SemEspaamento"/>
+      </w:pPr>
+      <w:r>
+        <w:t xml:space="preserve">O </w:t>
+      </w:r>
+      <w:r>
+        <w:t xml:space="preserve">modificador </w:t>
+      </w:r>
+      <w:proofErr w:type="spellStart"/>
+      <w:r>
+        <w:t>static</w:t>
+      </w:r>
+      <w:proofErr w:type="spellEnd"/>
+      <w:r>
+        <w:t xml:space="preserve"> altera o membro ao qual é aplicado, esses membros passam a chamar-se membros de classe </w:t>
+      </w:r>
+    </w:p>
+    <w:p>
+      <w:pPr>
+        <w:pStyle w:val="SemEspaamento"/>
+      </w:pPr>
+      <w:r>
+        <w:t>Os membros de classe não necessitam de uma instância (</w:t>
+      </w:r>
+      <w:proofErr w:type="spellStart"/>
+      <w:r>
+        <w:t>objecto</w:t>
+      </w:r>
+      <w:proofErr w:type="spellEnd"/>
+      <w:r>
+        <w:t>) para serem acedidos, para tal basta o nome da classe</w:t>
+      </w:r>
+    </w:p>
+    <w:p>
+      <w:pPr>
+        <w:pStyle w:val="SemEspaamento"/>
+      </w:pPr>
+      <w:r>
+        <w:t>Um membro de classe é partilhado por todas as instâncias de uma dada classe</w:t>
+      </w:r>
+    </w:p>
+    <w:p>
+      <w:pPr>
+        <w:pStyle w:val="SemEspaamento"/>
+      </w:pPr>
+      <w:r>
+        <w:t xml:space="preserve"> Os membros que não possuem o modificador </w:t>
+      </w:r>
+      <w:proofErr w:type="spellStart"/>
+      <w:r>
+        <w:t>static</w:t>
+      </w:r>
+      <w:proofErr w:type="spellEnd"/>
+      <w:r>
+        <w:t xml:space="preserve"> chamam-se membros de instância e, como é óbvio, só podem ser acedidos através de um(a) </w:t>
+      </w:r>
+      <w:proofErr w:type="spellStart"/>
+      <w:r>
+        <w:t>objecto</w:t>
+      </w:r>
+      <w:proofErr w:type="spellEnd"/>
+      <w:r>
+        <w:t>(instância)</w:t>
+      </w:r>
+    </w:p>
+    <w:p>
+      <w:pPr>
+        <w:pStyle w:val="SemEspaamento"/>
+      </w:pPr>
+    </w:p>
+    <w:p>
+      <w:pPr>
+        <w:pStyle w:val="SemEspaamento"/>
+        <w:jc w:val="center"/>
+      </w:pPr>
+      <w:r>
+        <w:rPr>
+          <w:noProof/>
+        </w:rPr>
+        <w:drawing>
+          <wp:inline distT="0" distB="0" distL="0" distR="0" wp14:anchorId="1A9487CD" wp14:editId="1BE87B23">
+            <wp:extent cx="3044609" cy="2190465"/>
+            <wp:effectExtent l="0" t="0" r="3810" b="635"/>
+            <wp:docPr id="9" name="Imagem 9"/>
+            <wp:cNvGraphicFramePr>
+              <a:graphicFrameLocks xmlns:a="http://schemas.openxmlformats.org/drawingml/2006/main" noChangeAspect="1"/>
+            </wp:cNvGraphicFramePr>
+            <a:graphic xmlns:a="http://schemas.openxmlformats.org/drawingml/2006/main">
+              <a:graphicData uri="http://schemas.openxmlformats.org/drawingml/2006/picture">
+                <pic:pic xmlns:pic="http://schemas.openxmlformats.org/drawingml/2006/picture">
+                  <pic:nvPicPr>
+                    <pic:cNvPr id="1" name=""/>
+                    <pic:cNvPicPr/>
+                  </pic:nvPicPr>
+                  <pic:blipFill>
+                    <a:blip r:embed="rId13"/>
+                    <a:stretch>
+                      <a:fillRect/>
+                    </a:stretch>
+                  </pic:blipFill>
+                  <pic:spPr>
+                    <a:xfrm>
+                      <a:off x="0" y="0"/>
+                      <a:ext cx="3049607" cy="2194061"/>
+                    </a:xfrm>
+                    <a:prstGeom prst="rect">
+                      <a:avLst/>
+                    </a:prstGeom>
+                  </pic:spPr>
+                </pic:pic>
+              </a:graphicData>
+            </a:graphic>
+          </wp:inline>
+        </w:drawing>
+      </w:r>
+    </w:p>
+    <w:p>
+      <w:pPr>
+        <w:pStyle w:val="SemEspaamento"/>
+        <w:jc w:val="center"/>
+        <w:rPr>
+          <w:noProof/>
+        </w:rPr>
+      </w:pPr>
+    </w:p>
+    <w:p>
+      <w:pPr>
+        <w:pStyle w:val="SemEspaamento"/>
+        <w:jc w:val="center"/>
+        <w:rPr>
+          <w:noProof/>
+        </w:rPr>
+      </w:pPr>
+    </w:p>
+    <w:p>
+      <w:pPr>
+        <w:pStyle w:val="SemEspaamento"/>
+        <w:jc w:val="center"/>
+        <w:rPr>
+          <w:noProof/>
+        </w:rPr>
+      </w:pPr>
+    </w:p>
+    <w:p>
+      <w:pPr>
+        <w:pStyle w:val="SemEspaamento"/>
+        <w:jc w:val="center"/>
+        <w:rPr>
+          <w:noProof/>
+        </w:rPr>
+      </w:pPr>
+    </w:p>
+    <w:p>
+      <w:pPr>
+        <w:pStyle w:val="SemEspaamento"/>
+        <w:jc w:val="center"/>
+      </w:pPr>
+      <w:r>
+        <w:rPr>
+          <w:noProof/>
+        </w:rPr>
+        <w:drawing>
+          <wp:inline distT="0" distB="0" distL="0" distR="0" wp14:anchorId="7457073B" wp14:editId="693CF5D0">
+            <wp:extent cx="5400040" cy="1326515"/>
+            <wp:effectExtent l="0" t="0" r="0" b="6985"/>
+            <wp:docPr id="10" name="Imagem 10"/>
+            <wp:cNvGraphicFramePr>
+              <a:graphicFrameLocks xmlns:a="http://schemas.openxmlformats.org/drawingml/2006/main" noChangeAspect="1"/>
+            </wp:cNvGraphicFramePr>
+            <a:graphic xmlns:a="http://schemas.openxmlformats.org/drawingml/2006/main">
+              <a:graphicData uri="http://schemas.openxmlformats.org/drawingml/2006/picture">
+                <pic:pic xmlns:pic="http://schemas.openxmlformats.org/drawingml/2006/picture">
+                  <pic:nvPicPr>
+                    <pic:cNvPr id="1" name=""/>
+                    <pic:cNvPicPr/>
+                  </pic:nvPicPr>
+                  <pic:blipFill>
+                    <a:blip r:embed="rId14"/>
+                    <a:stretch>
+                      <a:fillRect/>
+                    </a:stretch>
+                  </pic:blipFill>
+                  <pic:spPr>
+                    <a:xfrm>
+                      <a:off x="0" y="0"/>
+                      <a:ext cx="5400040" cy="1326515"/>
+                    </a:xfrm>
+                    <a:prstGeom prst="rect">
+                      <a:avLst/>
+                    </a:prstGeom>
+                  </pic:spPr>
+                </pic:pic>
+              </a:graphicData>
+            </a:graphic>
+          </wp:inline>
+        </w:drawing>
+      </w:r>
+    </w:p>
+    <w:p>
+      <w:pPr>
+        <w:pStyle w:val="SemEspaamento"/>
+      </w:pPr>
+    </w:p>
+    <w:p>
+      <w:pPr>
+        <w:pStyle w:val="SemEspaamento"/>
+        <w:jc w:val="center"/>
+        <w:rPr>
+          <w:b/>
+          <w:bCs/>
+          <w:sz w:val="28"/>
+          <w:szCs w:val="28"/>
+        </w:rPr>
+      </w:pPr>
+      <w:r>
+        <w:rPr>
+          <w:b/>
+          <w:bCs/>
+          <w:sz w:val="28"/>
+          <w:szCs w:val="28"/>
+        </w:rPr>
+        <w:lastRenderedPageBreak/>
+        <w:t>Objeto</w:t>
+      </w:r>
+    </w:p>
+    <w:p>
+      <w:pPr>
+        <w:pStyle w:val="SemEspaamento"/>
+        <w:jc w:val="center"/>
+        <w:rPr>
+          <w:b/>
+          <w:bCs/>
+          <w:sz w:val="28"/>
+          <w:szCs w:val="28"/>
+        </w:rPr>
+      </w:pPr>
+    </w:p>
+    <w:p>
+      <w:pPr>
+        <w:pStyle w:val="SemEspaamento"/>
+      </w:pPr>
+      <w:r>
+        <w:t xml:space="preserve">Um </w:t>
+      </w:r>
+      <w:proofErr w:type="spellStart"/>
+      <w:r>
+        <w:t>objecto</w:t>
+      </w:r>
+      <w:proofErr w:type="spellEnd"/>
+      <w:r>
+        <w:t xml:space="preserve"> é uma instância de uma classe.</w:t>
+      </w:r>
+    </w:p>
+    <w:p>
+      <w:pPr>
+        <w:pStyle w:val="SemEspaamento"/>
+      </w:pPr>
+      <w:r>
+        <w:t>Construído a partir da especificação de uma classe.</w:t>
+      </w:r>
+    </w:p>
+    <w:p>
+      <w:pPr>
+        <w:pStyle w:val="SemEspaamento"/>
+      </w:pPr>
+      <w:r>
+        <w:t>Com uma identidade única.</w:t>
+      </w:r>
+    </w:p>
+    <w:p>
+      <w:pPr>
+        <w:pStyle w:val="SemEspaamento"/>
+      </w:pPr>
+      <w:r>
+        <w:t xml:space="preserve">Em java para criarmos um </w:t>
+      </w:r>
+      <w:proofErr w:type="spellStart"/>
+      <w:r>
+        <w:t>objecto</w:t>
+      </w:r>
+      <w:proofErr w:type="spellEnd"/>
+      <w:r>
+        <w:t xml:space="preserve"> usamos o operador de alocação </w:t>
+      </w:r>
+      <w:proofErr w:type="spellStart"/>
+      <w:r>
+        <w:t>new</w:t>
+      </w:r>
+      <w:proofErr w:type="spellEnd"/>
+    </w:p>
+    <w:p>
+      <w:pPr>
+        <w:pStyle w:val="SemEspaamento"/>
+      </w:pPr>
+    </w:p>
+    <w:p>
+      <w:pPr>
+        <w:pStyle w:val="SemEspaamento"/>
+      </w:pPr>
+    </w:p>
+    <w:p>
+      <w:pPr>
+        <w:pStyle w:val="SemEspaamento"/>
+        <w:jc w:val="center"/>
+        <w:rPr>
+          <w:b/>
+          <w:bCs/>
+        </w:rPr>
+      </w:pPr>
+      <w:r>
+        <w:rPr>
+          <w:b/>
+          <w:bCs/>
+        </w:rPr>
+        <w:t>Métodos Construtores</w:t>
+      </w:r>
+    </w:p>
+    <w:p>
+      <w:pPr>
+        <w:pStyle w:val="SemEspaamento"/>
+        <w:jc w:val="center"/>
+        <w:rPr>
+          <w:b/>
+          <w:bCs/>
+        </w:rPr>
+      </w:pPr>
+    </w:p>
+    <w:p>
+      <w:pPr>
+        <w:pStyle w:val="SemEspaamento"/>
+      </w:pPr>
+      <w:r>
+        <w:t xml:space="preserve">Os construtores de uma classe são todos os métodos especiais que são declarados na classe tendo por identificador o nome </w:t>
+      </w:r>
+      <w:proofErr w:type="spellStart"/>
+      <w:r>
+        <w:t>exacto</w:t>
+      </w:r>
+      <w:proofErr w:type="spellEnd"/>
+      <w:r>
+        <w:t xml:space="preserve"> da classe.</w:t>
+      </w:r>
+    </w:p>
+    <w:p>
+      <w:pPr>
+        <w:pStyle w:val="SemEspaamento"/>
+      </w:pPr>
+    </w:p>
+    <w:p>
+      <w:pPr>
+        <w:pStyle w:val="SemEspaamento"/>
+      </w:pPr>
+      <w:r>
+        <w:t xml:space="preserve">Os métodos construtores podem ter argumentos de qualquer tipo de dados e cujo </w:t>
+      </w:r>
+      <w:proofErr w:type="spellStart"/>
+      <w:r>
+        <w:t>objectivo</w:t>
+      </w:r>
+      <w:proofErr w:type="spellEnd"/>
+      <w:r>
+        <w:t xml:space="preserve"> é criar instâncias de tal classe que sejam de imediato manipuláveis. </w:t>
+      </w:r>
+    </w:p>
+    <w:p>
+      <w:pPr>
+        <w:pStyle w:val="SemEspaamento"/>
+      </w:pPr>
+      <w:r>
+        <w:t xml:space="preserve">Os construtores, dado criarem instâncias de uma dada classe, não têm obviamente, que especificar qual o resultado, pois será sempre uma instância da </w:t>
+      </w:r>
+      <w:proofErr w:type="spellStart"/>
+      <w:r>
+        <w:t>respectiva</w:t>
+      </w:r>
+      <w:proofErr w:type="spellEnd"/>
+      <w:r>
+        <w:t xml:space="preserve"> classe.</w:t>
+      </w:r>
+    </w:p>
+    <w:p>
+      <w:pPr>
+        <w:pStyle w:val="SemEspaamento"/>
+      </w:pPr>
+      <w:r>
+        <w:t xml:space="preserve"> É possível e útil construir mais do que um construtor de instâncias de uma dada classe.</w:t>
+      </w:r>
+    </w:p>
+    <w:p>
+      <w:pPr>
+        <w:pStyle w:val="SemEspaamento"/>
+      </w:pPr>
+    </w:p>
+    <w:p>
+      <w:pPr>
+        <w:pStyle w:val="SemEspaamento"/>
+        <w:rPr>
+          <w:b/>
+          <w:bCs/>
+          <w:sz w:val="2"/>
+          <w:szCs w:val="2"/>
+        </w:rPr>
+      </w:pPr>
+    </w:p>
+    <w:p>
+      <w:pPr>
+        <w:pStyle w:val="SemEspaamento"/>
+        <w:rPr>
+          <w:b/>
+          <w:bCs/>
+          <w:sz w:val="2"/>
+          <w:szCs w:val="2"/>
+        </w:rPr>
+      </w:pPr>
+    </w:p>
+    <w:p>
+      <w:pPr>
+        <w:pStyle w:val="SemEspaamento"/>
+        <w:rPr>
+          <w:b/>
+          <w:bCs/>
+          <w:sz w:val="2"/>
+          <w:szCs w:val="2"/>
+        </w:rPr>
+      </w:pPr>
+      <w:r>
+        <w:rPr>
+          <w:noProof/>
+        </w:rPr>
+        <w:drawing>
+          <wp:anchor distT="0" distB="0" distL="114300" distR="114300" simplePos="0" relativeHeight="251662336" behindDoc="0" locked="0" layoutInCell="1" allowOverlap="1" wp14:anchorId="1500E4C1" wp14:editId="502EA1C1">
+            <wp:simplePos x="0" y="0"/>
+            <wp:positionH relativeFrom="column">
+              <wp:posOffset>-1962</wp:posOffset>
+            </wp:positionH>
+            <wp:positionV relativeFrom="paragraph">
+              <wp:posOffset>-2322</wp:posOffset>
+            </wp:positionV>
+            <wp:extent cx="2613546" cy="1744120"/>
+            <wp:effectExtent l="0" t="0" r="0" b="8890"/>
+            <wp:wrapSquare wrapText="bothSides"/>
+            <wp:docPr id="11" name="Imagem 11"/>
+            <wp:cNvGraphicFramePr>
+              <a:graphicFrameLocks xmlns:a="http://schemas.openxmlformats.org/drawingml/2006/main" noChangeAspect="1"/>
+            </wp:cNvGraphicFramePr>
+            <a:graphic xmlns:a="http://schemas.openxmlformats.org/drawingml/2006/main">
+              <a:graphicData uri="http://schemas.openxmlformats.org/drawingml/2006/picture">
+                <pic:pic xmlns:pic="http://schemas.openxmlformats.org/drawingml/2006/picture">
+                  <pic:nvPicPr>
+                    <pic:cNvPr id="1" name=""/>
+                    <pic:cNvPicPr/>
+                  </pic:nvPicPr>
+                  <pic:blipFill>
+                    <a:blip r:embed="rId15">
+                      <a:extLst>
+                        <a:ext uri="{28A0092B-C50C-407E-A947-70E740481C1C}">
+                          <a14:useLocalDpi xmlns:a14="http://schemas.microsoft.com/office/drawing/2010/main" val="0"/>
+                        </a:ext>
+                      </a:extLst>
+                    </a:blip>
+                    <a:stretch>
+                      <a:fillRect/>
+                    </a:stretch>
+                  </pic:blipFill>
+                  <pic:spPr>
+                    <a:xfrm>
+                      <a:off x="0" y="0"/>
+                      <a:ext cx="2613546" cy="1744120"/>
+                    </a:xfrm>
+                    <a:prstGeom prst="rect">
+                      <a:avLst/>
+                    </a:prstGeom>
+                  </pic:spPr>
+                </pic:pic>
+              </a:graphicData>
+            </a:graphic>
+          </wp:anchor>
+        </w:drawing>
+      </w:r>
+    </w:p>
+    <w:p>
+      <w:pPr>
+        <w:pStyle w:val="SemEspaamento"/>
+        <w:rPr>
+          <w:b/>
+          <w:bCs/>
+          <w:sz w:val="2"/>
+          <w:szCs w:val="2"/>
+        </w:rPr>
+      </w:pPr>
+      <w:r>
+        <w:rPr>
+          <w:noProof/>
+        </w:rPr>
+        <w:drawing>
+          <wp:anchor distT="0" distB="0" distL="114300" distR="114300" simplePos="0" relativeHeight="251663360" behindDoc="0" locked="0" layoutInCell="1" allowOverlap="1" wp14:anchorId="3B1A1835" wp14:editId="5020480C">
+            <wp:simplePos x="0" y="0"/>
+            <wp:positionH relativeFrom="column">
+              <wp:posOffset>2727590</wp:posOffset>
+            </wp:positionH>
+            <wp:positionV relativeFrom="paragraph">
+              <wp:posOffset>2910</wp:posOffset>
+            </wp:positionV>
+            <wp:extent cx="2654490" cy="1665451"/>
+            <wp:effectExtent l="0" t="0" r="0" b="0"/>
+            <wp:wrapSquare wrapText="bothSides"/>
+            <wp:docPr id="12" name="Imagem 12"/>
+            <wp:cNvGraphicFramePr>
+              <a:graphicFrameLocks xmlns:a="http://schemas.openxmlformats.org/drawingml/2006/main" noChangeAspect="1"/>
+            </wp:cNvGraphicFramePr>
+            <a:graphic xmlns:a="http://schemas.openxmlformats.org/drawingml/2006/main">
+              <a:graphicData uri="http://schemas.openxmlformats.org/drawingml/2006/picture">
+                <pic:pic xmlns:pic="http://schemas.openxmlformats.org/drawingml/2006/picture">
+                  <pic:nvPicPr>
+                    <pic:cNvPr id="1" name=""/>
+                    <pic:cNvPicPr/>
+                  </pic:nvPicPr>
+                  <pic:blipFill>
+                    <a:blip r:embed="rId16">
+                      <a:extLst>
+                        <a:ext uri="{28A0092B-C50C-407E-A947-70E740481C1C}">
+                          <a14:useLocalDpi xmlns:a14="http://schemas.microsoft.com/office/drawing/2010/main" val="0"/>
+                        </a:ext>
+                      </a:extLst>
+                    </a:blip>
+                    <a:stretch>
+                      <a:fillRect/>
+                    </a:stretch>
+                  </pic:blipFill>
+                  <pic:spPr>
+                    <a:xfrm>
+                      <a:off x="0" y="0"/>
+                      <a:ext cx="2654490" cy="1665451"/>
+                    </a:xfrm>
+                    <a:prstGeom prst="rect">
+                      <a:avLst/>
+                    </a:prstGeom>
+                  </pic:spPr>
+                </pic:pic>
+              </a:graphicData>
+            </a:graphic>
+          </wp:anchor>
+        </w:drawing>
+      </w:r>
+    </w:p>
+    <w:p/>
+    <w:p>
+      <w:pPr>
+        <w:rPr>
+          <w:b/>
+          <w:bCs/>
+          <w:sz w:val="2"/>
+          <w:szCs w:val="2"/>
+        </w:rPr>
+      </w:pPr>
+    </w:p>
+    <w:p>
+      <w:pPr>
+        <w:jc w:val="center"/>
+        <w:rPr>
+          <w:b/>
+          <w:bCs/>
+        </w:rPr>
+      </w:pPr>
+      <w:r>
+        <w:rPr>
+          <w:b/>
+          <w:bCs/>
+        </w:rPr>
+        <w:t>Variáveis de Instância</w:t>
+      </w:r>
+    </w:p>
+    <w:p>
+      <w:pPr>
+        <w:tabs>
+          <w:tab w:val="left" w:pos="1547"/>
+        </w:tabs>
+      </w:pPr>
+      <w:r>
+        <w:t xml:space="preserve">Até agora aprendemos a definir instâncias de </w:t>
+      </w:r>
+      <w:proofErr w:type="spellStart"/>
+      <w:proofErr w:type="gramStart"/>
+      <w:r>
+        <w:t>objectos</w:t>
+      </w:r>
+      <w:proofErr w:type="spellEnd"/>
+      <w:proofErr w:type="gramEnd"/>
+      <w:r>
+        <w:t xml:space="preserve"> mas cada </w:t>
+      </w:r>
+      <w:proofErr w:type="spellStart"/>
+      <w:r>
+        <w:t>objecto</w:t>
+      </w:r>
+      <w:proofErr w:type="spellEnd"/>
+      <w:r>
+        <w:t xml:space="preserve"> pode também ter variáveis de estado. </w:t>
+      </w:r>
+      <w:r>
+        <w:t xml:space="preserve">  </w:t>
+      </w:r>
+    </w:p>
+    <w:p>
+      <w:pPr>
+        <w:tabs>
+          <w:tab w:val="left" w:pos="1547"/>
+        </w:tabs>
+      </w:pPr>
+      <w:r>
+        <w:t xml:space="preserve">Para cada instância de </w:t>
+      </w:r>
+      <w:proofErr w:type="spellStart"/>
+      <w:r>
+        <w:rPr>
+          <w:rFonts w:ascii="AAAAAE+Courier" w:hAnsi="AAAAAE+Courier" w:cs="AAAAAE+Courier"/>
+        </w:rPr>
+        <w:t>Dog</w:t>
+      </w:r>
+      <w:proofErr w:type="spellEnd"/>
+      <w:r>
+        <w:rPr>
+          <w:rFonts w:ascii="AAAAAE+Courier" w:hAnsi="AAAAAE+Courier" w:cs="AAAAAE+Courier"/>
+        </w:rPr>
+        <w:t xml:space="preserve"> </w:t>
+      </w:r>
+      <w:r>
+        <w:t xml:space="preserve">do exemplo anterior podemos ter alguma variabilidade de </w:t>
+      </w:r>
+      <w:proofErr w:type="spellStart"/>
+      <w:r>
+        <w:t>objectos</w:t>
+      </w:r>
+      <w:proofErr w:type="spellEnd"/>
+      <w:r>
+        <w:t xml:space="preserve"> de acordo com as suas características tais como cor do </w:t>
+      </w:r>
+      <w:proofErr w:type="spellStart"/>
+      <w:r>
+        <w:t>pêlo</w:t>
+      </w:r>
+      <w:proofErr w:type="spellEnd"/>
+      <w:r>
+        <w:t>, peso, etc.</w:t>
+      </w:r>
+    </w:p>
+    <w:p>
+      <w:pPr>
+        <w:tabs>
+          <w:tab w:val="left" w:pos="1547"/>
+        </w:tabs>
+      </w:pPr>
+      <w:r>
+        <w:t xml:space="preserve"> A estas variáveis damos o nome de variáveis de instância.</w:t>
+      </w:r>
+    </w:p>
+    <w:p>
+      <w:pPr>
+        <w:tabs>
+          <w:tab w:val="left" w:pos="1547"/>
+        </w:tabs>
+        <w:jc w:val="center"/>
+      </w:pPr>
+      <w:r>
+        <w:rPr>
+          <w:noProof/>
+        </w:rPr>
+        <w:drawing>
+          <wp:inline distT="0" distB="0" distL="0" distR="0" wp14:anchorId="104DDA35" wp14:editId="1AB56A75">
+            <wp:extent cx="2543791" cy="1876567"/>
+            <wp:effectExtent l="0" t="0" r="9525" b="0"/>
+            <wp:docPr id="13" name="Imagem 13"/>
+            <wp:cNvGraphicFramePr>
+              <a:graphicFrameLocks xmlns:a="http://schemas.openxmlformats.org/drawingml/2006/main" noChangeAspect="1"/>
+            </wp:cNvGraphicFramePr>
+            <a:graphic xmlns:a="http://schemas.openxmlformats.org/drawingml/2006/main">
+              <a:graphicData uri="http://schemas.openxmlformats.org/drawingml/2006/picture">
+                <pic:pic xmlns:pic="http://schemas.openxmlformats.org/drawingml/2006/picture">
+                  <pic:nvPicPr>
+                    <pic:cNvPr id="1" name=""/>
+                    <pic:cNvPicPr/>
+                  </pic:nvPicPr>
+                  <pic:blipFill>
+                    <a:blip r:embed="rId17"/>
+                    <a:stretch>
+                      <a:fillRect/>
+                    </a:stretch>
+                  </pic:blipFill>
+                  <pic:spPr>
+                    <a:xfrm>
+                      <a:off x="0" y="0"/>
+                      <a:ext cx="2595280" cy="1914551"/>
+                    </a:xfrm>
+                    <a:prstGeom prst="rect">
+                      <a:avLst/>
+                    </a:prstGeom>
+                  </pic:spPr>
+                </pic:pic>
+              </a:graphicData>
+            </a:graphic>
+          </wp:inline>
+        </w:drawing>
+      </w:r>
+    </w:p>
     <w:sectPr>
       <w:pgSz w:w="11906" w:h="16838"/>
       <w:pgMar w:top="1417" w:right="1701" w:bottom="1417" w:left="1701" w:header="708" w:footer="708" w:gutter="0"/>
@@ -224,6 +2131,127 @@
     </w:sectPr>
   </w:body>
 </w:document>
+</file>
+
+<file path=word/numbering.xml><?xml version="1.0" encoding="utf-8"?>
+<w:numbering xmlns:wpc="http://schemas.microsoft.com/office/word/2010/wordprocessingCanvas" xmlns:cx="http://schemas.microsoft.com/office/drawing/2014/chartex" xmlns:cx1="http://schemas.microsoft.com/office/drawing/2015/9/8/chartex" xmlns:cx2="http://schemas.microsoft.com/office/drawing/2015/10/21/chartex" xmlns:cx3="http://schemas.microsoft.com/office/drawing/2016/5/9/chartex" xmlns:cx4="http://schemas.microsoft.com/office/drawing/2016/5/10/chartex" xmlns:cx5="http://schemas.microsoft.com/office/drawing/2016/5/11/chartex" xmlns:cx6="http://schemas.microsoft.com/office/drawing/2016/5/12/chartex" xmlns:cx7="http://schemas.microsoft.com/office/drawing/2016/5/13/chartex" xmlns:cx8="http://schemas.microsoft.com/office/drawing/2016/5/14/chartex" xmlns:mc="http://schemas.openxmlformats.org/markup-compatibility/2006" xmlns:aink="http://schemas.microsoft.com/office/drawing/2016/ink" xmlns:am3d="http://schemas.microsoft.com/office/drawing/2017/model3d" xmlns:o="urn:schemas-microsoft-com:office:office" xmlns:oel="http://schemas.microsoft.com/office/2019/extlst" xmlns:r="http://schemas.openxmlformats.org/officeDocument/2006/relationships" xmlns:m="http://schemas.openxmlformats.org/officeDocument/2006/math" xmlns:v="urn:schemas-microsoft-com:vml" xmlns:wp14="http://schemas.microsoft.com/office/word/2010/wordprocessingDrawing" xmlns:wp="http://schemas.openxmlformats.org/drawingml/2006/wordprocessingDrawing" xmlns:w10="urn:schemas-microsoft-com:office:word" xmlns:w="http://schemas.openxmlformats.org/wordprocessingml/2006/main" xmlns:w14="http://schemas.microsoft.com/office/word/2010/wordml" xmlns:w15="http://schemas.microsoft.com/office/word/2012/wordml" xmlns:w16cex="http://schemas.microsoft.com/office/word/2018/wordml/cex" xmlns:w16cid="http://schemas.microsoft.com/office/word/2016/wordml/cid" xmlns:w16="http://schemas.microsoft.com/office/word/2018/wordml" xmlns:w16sdtdh="http://schemas.microsoft.com/office/word/2020/wordml/sdtdatahash" xmlns:w16se="http://schemas.microsoft.com/office/word/2015/wordml/symex" xmlns:wpg="http://schemas.microsoft.com/office/word/2010/wordprocessingGroup" xmlns:wpi="http://schemas.microsoft.com/office/word/2010/wordprocessingInk" xmlns:wne="http://schemas.microsoft.com/office/word/2006/wordml" xmlns:wps="http://schemas.microsoft.com/office/word/2010/wordprocessingShape" mc:Ignorable="w14 w15 w16se w16cid w16 w16cex w16sdtdh wp14">
+  <w:abstractNum w:abstractNumId="0" w15:restartNumberingAfterBreak="0">
+    <w:nsid w:val="00893E1B"/>
+    <w:multiLevelType w:val="hybridMultilevel"/>
+    <w:tmpl w:val="B888B20E"/>
+    <w:lvl w:ilvl="0" w:tplc="08160001">
+      <w:start w:val="1"/>
+      <w:numFmt w:val="bullet"/>
+      <w:lvlText w:val=""/>
+      <w:lvlJc w:val="left"/>
+      <w:pPr>
+        <w:ind w:left="720" w:hanging="360"/>
+      </w:pPr>
+      <w:rPr>
+        <w:rFonts w:ascii="Symbol" w:hAnsi="Symbol" w:hint="default"/>
+      </w:rPr>
+    </w:lvl>
+    <w:lvl w:ilvl="1" w:tplc="08160003" w:tentative="1">
+      <w:start w:val="1"/>
+      <w:numFmt w:val="bullet"/>
+      <w:lvlText w:val="o"/>
+      <w:lvlJc w:val="left"/>
+      <w:pPr>
+        <w:ind w:left="1440" w:hanging="360"/>
+      </w:pPr>
+      <w:rPr>
+        <w:rFonts w:ascii="Courier New" w:hAnsi="Courier New" w:cs="Courier New" w:hint="default"/>
+      </w:rPr>
+    </w:lvl>
+    <w:lvl w:ilvl="2" w:tplc="08160005" w:tentative="1">
+      <w:start w:val="1"/>
+      <w:numFmt w:val="bullet"/>
+      <w:lvlText w:val=""/>
+      <w:lvlJc w:val="left"/>
+      <w:pPr>
+        <w:ind w:left="2160" w:hanging="360"/>
+      </w:pPr>
+      <w:rPr>
+        <w:rFonts w:ascii="Wingdings" w:hAnsi="Wingdings" w:hint="default"/>
+      </w:rPr>
+    </w:lvl>
+    <w:lvl w:ilvl="3" w:tplc="08160001" w:tentative="1">
+      <w:start w:val="1"/>
+      <w:numFmt w:val="bullet"/>
+      <w:lvlText w:val=""/>
+      <w:lvlJc w:val="left"/>
+      <w:pPr>
+        <w:ind w:left="2880" w:hanging="360"/>
+      </w:pPr>
+      <w:rPr>
+        <w:rFonts w:ascii="Symbol" w:hAnsi="Symbol" w:hint="default"/>
+      </w:rPr>
+    </w:lvl>
+    <w:lvl w:ilvl="4" w:tplc="08160003" w:tentative="1">
+      <w:start w:val="1"/>
+      <w:numFmt w:val="bullet"/>
+      <w:lvlText w:val="o"/>
+      <w:lvlJc w:val="left"/>
+      <w:pPr>
+        <w:ind w:left="3600" w:hanging="360"/>
+      </w:pPr>
+      <w:rPr>
+        <w:rFonts w:ascii="Courier New" w:hAnsi="Courier New" w:cs="Courier New" w:hint="default"/>
+      </w:rPr>
+    </w:lvl>
+    <w:lvl w:ilvl="5" w:tplc="08160005" w:tentative="1">
+      <w:start w:val="1"/>
+      <w:numFmt w:val="bullet"/>
+      <w:lvlText w:val=""/>
+      <w:lvlJc w:val="left"/>
+      <w:pPr>
+        <w:ind w:left="4320" w:hanging="360"/>
+      </w:pPr>
+      <w:rPr>
+        <w:rFonts w:ascii="Wingdings" w:hAnsi="Wingdings" w:hint="default"/>
+      </w:rPr>
+    </w:lvl>
+    <w:lvl w:ilvl="6" w:tplc="08160001" w:tentative="1">
+      <w:start w:val="1"/>
+      <w:numFmt w:val="bullet"/>
+      <w:lvlText w:val=""/>
+      <w:lvlJc w:val="left"/>
+      <w:pPr>
+        <w:ind w:left="5040" w:hanging="360"/>
+      </w:pPr>
+      <w:rPr>
+        <w:rFonts w:ascii="Symbol" w:hAnsi="Symbol" w:hint="default"/>
+      </w:rPr>
+    </w:lvl>
+    <w:lvl w:ilvl="7" w:tplc="08160003" w:tentative="1">
+      <w:start w:val="1"/>
+      <w:numFmt w:val="bullet"/>
+      <w:lvlText w:val="o"/>
+      <w:lvlJc w:val="left"/>
+      <w:pPr>
+        <w:ind w:left="5760" w:hanging="360"/>
+      </w:pPr>
+      <w:rPr>
+        <w:rFonts w:ascii="Courier New" w:hAnsi="Courier New" w:cs="Courier New" w:hint="default"/>
+      </w:rPr>
+    </w:lvl>
+    <w:lvl w:ilvl="8" w:tplc="08160005" w:tentative="1">
+      <w:start w:val="1"/>
+      <w:numFmt w:val="bullet"/>
+      <w:lvlText w:val=""/>
+      <w:lvlJc w:val="left"/>
+      <w:pPr>
+        <w:ind w:left="6480" w:hanging="360"/>
+      </w:pPr>
+      <w:rPr>
+        <w:rFonts w:ascii="Wingdings" w:hAnsi="Wingdings" w:hint="default"/>
+      </w:rPr>
+    </w:lvl>
+  </w:abstractNum>
+  <w:num w:numId="1" w16cid:durableId="558367306">
+    <w:abstractNumId w:val="0"/>
+  </w:num>
+</w:numbering>
 </file>
 
 <file path=word/styles.xml><?xml version="1.0" encoding="utf-8"?>
